--- a/Project Proposal.docx
+++ b/Project Proposal.docx
@@ -68,36 +68,8 @@
           <w:sz w:val="24"/>
           <w:szCs w:val="24"/>
         </w:rPr>
-        <w:t xml:space="preserve">Mickey Sandhu, Brad </w:t>
-      </w:r>
-      <w:proofErr w:type="gramStart"/>
-      <w:r>
-        <w:rPr>
-          <w:rFonts w:ascii="Segoe UI" w:hAnsi="Segoe UI" w:cs="Segoe UI"/>
-          <w:sz w:val="24"/>
-          <w:szCs w:val="24"/>
-        </w:rPr>
-        <w:t>Smith</w:t>
-      </w:r>
-      <w:proofErr w:type="gramEnd"/>
-      <w:r>
-        <w:rPr>
-          <w:rFonts w:ascii="Segoe UI" w:hAnsi="Segoe UI" w:cs="Segoe UI"/>
-          <w:sz w:val="24"/>
-          <w:szCs w:val="24"/>
-        </w:rPr>
-        <w:t xml:space="preserve"> and Nelson Paulo </w:t>
-      </w:r>
-      <w:proofErr w:type="spellStart"/>
-      <w:r>
-        <w:rPr>
-          <w:rFonts w:ascii="Segoe UI" w:hAnsi="Segoe UI" w:cs="Segoe UI"/>
-          <w:sz w:val="24"/>
-          <w:szCs w:val="24"/>
-        </w:rPr>
-        <w:t>Balino</w:t>
-      </w:r>
-      <w:proofErr w:type="spellEnd"/>
+        <w:t>Mickey Sandhu, Brad Smith and Nelson Paulo Balino</w:t>
+      </w:r>
     </w:p>
     <w:p>
       <w:pPr>
@@ -189,13 +161,6 @@
           <w:rFonts w:ascii="Segoe UI" w:hAnsi="Segoe UI" w:cs="Segoe UI"/>
           <w:color w:val="24292E"/>
         </w:rPr>
-        <w:t xml:space="preserve"> and</w:t>
-      </w:r>
-      <w:r>
-        <w:rPr>
-          <w:rFonts w:ascii="Segoe UI" w:hAnsi="Segoe UI" w:cs="Segoe UI"/>
-          <w:color w:val="24292E"/>
-        </w:rPr>
         <w:t xml:space="preserve"> </w:t>
       </w:r>
       <w:r>
@@ -203,21 +168,14 @@
           <w:rFonts w:ascii="Segoe UI" w:hAnsi="Segoe UI" w:cs="Segoe UI"/>
           <w:color w:val="24292E"/>
         </w:rPr>
-        <w:t>cuisines</w:t>
-      </w:r>
-      <w:r>
-        <w:rPr>
-          <w:rFonts w:ascii="Segoe UI" w:hAnsi="Segoe UI" w:cs="Segoe UI"/>
-          <w:color w:val="24292E"/>
-        </w:rPr>
-        <w:t xml:space="preserve"> </w:t>
-      </w:r>
-      <w:r>
-        <w:rPr>
-          <w:rFonts w:ascii="Segoe UI" w:hAnsi="Segoe UI" w:cs="Segoe UI"/>
-          <w:color w:val="24292E"/>
-        </w:rPr>
-        <w:t>in each city</w:t>
+        <w:t>in</w:t>
+      </w:r>
+      <w:r>
+        <w:rPr>
+          <w:rFonts w:ascii="Segoe UI" w:hAnsi="Segoe UI" w:cs="Segoe UI"/>
+          <w:color w:val="24292E"/>
+        </w:rPr>
+        <w:t xml:space="preserve"> each city</w:t>
       </w:r>
     </w:p>
     <w:p>
@@ -239,7 +197,28 @@
           <w:rFonts w:ascii="Segoe UI" w:hAnsi="Segoe UI" w:cs="Segoe UI"/>
           <w:color w:val="24292E"/>
         </w:rPr>
-        <w:t>Most popular times to dine in each city</w:t>
+        <w:t xml:space="preserve">Most popular </w:t>
+      </w:r>
+      <w:r>
+        <w:rPr>
+          <w:rFonts w:ascii="Segoe UI" w:hAnsi="Segoe UI" w:cs="Segoe UI"/>
+          <w:color w:val="24292E"/>
+        </w:rPr>
+        <w:t>cuisines</w:t>
+      </w:r>
+      <w:r>
+        <w:rPr>
+          <w:rFonts w:ascii="Segoe UI" w:hAnsi="Segoe UI" w:cs="Segoe UI"/>
+          <w:color w:val="24292E"/>
+        </w:rPr>
+        <w:t xml:space="preserve"> </w:t>
+      </w:r>
+      <w:r>
+        <w:rPr>
+          <w:rFonts w:ascii="Segoe UI" w:hAnsi="Segoe UI" w:cs="Segoe UI"/>
+          <w:color w:val="24292E"/>
+        </w:rPr>
+        <w:t>in each city</w:t>
       </w:r>
     </w:p>
     <w:p>
@@ -347,7 +326,7 @@
           <w:color w:val="24292E"/>
         </w:rPr>
       </w:pPr>
-      <w:hyperlink r:id="rId5" w:history="1">
+      <w:hyperlink r:id="rId5" w:anchor="!/" w:history="1">
         <w:r>
           <w:rPr>
             <w:rStyle w:val="Hyperlink"/>
@@ -590,23 +569,7 @@
           <w:rFonts w:ascii="Segoe UI" w:hAnsi="Segoe UI" w:cs="Segoe UI"/>
           <w:color w:val="24292E"/>
         </w:rPr>
-        <w:t xml:space="preserve">Prepare a </w:t>
-      </w:r>
-      <w:proofErr w:type="gramStart"/>
-      <w:r>
-        <w:rPr>
-          <w:rFonts w:ascii="Segoe UI" w:hAnsi="Segoe UI" w:cs="Segoe UI"/>
-          <w:color w:val="24292E"/>
-        </w:rPr>
-        <w:t>10 minute</w:t>
-      </w:r>
-      <w:proofErr w:type="gramEnd"/>
-      <w:r>
-        <w:rPr>
-          <w:rFonts w:ascii="Segoe UI" w:hAnsi="Segoe UI" w:cs="Segoe UI"/>
-          <w:color w:val="24292E"/>
-        </w:rPr>
-        <w:t xml:space="preserve"> presentation that covers results</w:t>
+        <w:t>Prepare a 10 minute presentation that covers results</w:t>
       </w:r>
       <w:r>
         <w:rPr>
